--- a/Redis/1.Redis基础.docx
+++ b/Redis/1.Redis基础.docx
@@ -3,11 +3,93 @@
 <w:document xmlns:wpc="http://schemas.microsoft.com/office/word/2010/wordprocessingCanvas" xmlns:mc="http://schemas.openxmlformats.org/markup-compatibility/2006" xmlns:o="urn:schemas-microsoft-com:office:office" xmlns:r="http://schemas.openxmlformats.org/officeDocument/2006/relationships" xmlns:m="http://schemas.openxmlformats.org/officeDocument/2006/math" xmlns:v="urn:schemas-microsoft-com:vml" xmlns:wp14="http://schemas.microsoft.com/office/word/2010/wordprocessingDrawing" xmlns:wp="http://schemas.openxmlformats.org/drawingml/2006/wordprocessingDrawing" xmlns:w10="urn:schemas-microsoft-com:office:word" xmlns:w="http://schemas.openxmlformats.org/wordprocessingml/2006/main" xmlns:w14="http://schemas.microsoft.com/office/word/2010/wordml" xmlns:w15="http://schemas.microsoft.com/office/word/2012/wordml" xmlns:wpg="http://schemas.microsoft.com/office/word/2010/wordprocessingGroup" xmlns:wpi="http://schemas.microsoft.com/office/word/2010/wordprocessingInk" xmlns:wne="http://schemas.microsoft.com/office/word/2006/wordml" xmlns:wps="http://schemas.microsoft.com/office/word/2010/wordprocessingShape" mc:Ignorable="w14 w15 wp14">
   <w:body>
     <w:p>
+      <w:pPr>
+        <w:pStyle w:val="a5"/>
+        <w:numPr>
+          <w:ilvl w:val="0"/>
+          <w:numId w:val="1"/>
+        </w:numPr>
+        <w:ind w:firstLineChars="0"/>
+        <w:jc w:val="center"/>
+      </w:pPr>
+      <w:r>
+        <w:rPr>
+          <w:rFonts w:hint="eastAsia"/>
+        </w:rPr>
+        <w:t>Redis</w:t>
+      </w:r>
+      <w:r>
+        <w:rPr>
+          <w:rFonts w:hint="eastAsia"/>
+        </w:rPr>
+        <w:t>基础</w:t>
+      </w:r>
+    </w:p>
+    <w:p>
+      <w:pPr>
+        <w:ind w:firstLineChars="200" w:firstLine="480"/>
+      </w:pPr>
+      <w:r>
+        <w:rPr>
+          <w:rFonts w:hint="eastAsia"/>
+        </w:rPr>
+        <w:t>1</w:t>
+      </w:r>
+      <w:r>
+        <w:rPr>
+          <w:rFonts w:hint="eastAsia"/>
+        </w:rPr>
+        <w:t>、</w:t>
+      </w:r>
+      <w:r>
+        <w:rPr>
+          <w:rFonts w:hint="eastAsia"/>
+        </w:rPr>
+        <w:t>Redis</w:t>
+      </w:r>
+      <w:r>
+        <w:rPr>
+          <w:rFonts w:hint="eastAsia"/>
+        </w:rPr>
+        <w:t>支持的数据结构：</w:t>
+      </w:r>
+      <w:r>
+        <w:rPr>
+          <w:rFonts w:hint="eastAsia"/>
+        </w:rPr>
+        <w:t>字符串，列表，集合，有序集合，</w:t>
+      </w:r>
+      <w:r>
+        <w:rPr>
+          <w:rFonts w:hint="eastAsia"/>
+        </w:rPr>
+        <w:t>散列</w:t>
+      </w:r>
+    </w:p>
+    <w:p>
+      <w:pPr>
+        <w:ind w:firstLineChars="200" w:firstLine="480"/>
+        <w:rPr>
+          <w:rFonts w:hint="eastAsia"/>
+        </w:rPr>
+      </w:pPr>
+      <w:r>
+        <w:rPr>
+          <w:rFonts w:hint="eastAsia"/>
+        </w:rPr>
+        <w:t>2</w:t>
+      </w:r>
+      <w:r>
+        <w:rPr>
+          <w:rFonts w:hint="eastAsia"/>
+        </w:rPr>
+        <w:t>、</w:t>
+      </w:r>
       <w:bookmarkStart w:id="0" w:name="_GoBack"/>
       <w:bookmarkEnd w:id="0"/>
     </w:p>
     <w:sectPr>
-      <w:footerReference w:type="default" r:id="rId6"/>
+      <w:footerReference w:type="default" r:id="rId7"/>
       <w:pgSz w:w="11906" w:h="16838"/>
       <w:pgMar w:top="907" w:right="1134" w:bottom="907" w:left="1134" w:header="851" w:footer="992" w:gutter="0"/>
       <w:cols w:space="425"/>
@@ -46,6 +128,7 @@
         <w:docPartUnique/>
       </w:docPartObj>
     </w:sdtPr>
+    <w:sdtEndPr/>
     <w:sdtContent>
       <w:p>
         <w:pPr>
@@ -99,6 +182,103 @@
     </w:p>
   </w:footnote>
 </w:footnotes>
+</file>
+
+<file path=word/numbering.xml><?xml version="1.0" encoding="utf-8"?>
+<w:numbering xmlns:wpc="http://schemas.microsoft.com/office/word/2010/wordprocessingCanvas" xmlns:mc="http://schemas.openxmlformats.org/markup-compatibility/2006" xmlns:o="urn:schemas-microsoft-com:office:office" xmlns:r="http://schemas.openxmlformats.org/officeDocument/2006/relationships" xmlns:m="http://schemas.openxmlformats.org/officeDocument/2006/math" xmlns:v="urn:schemas-microsoft-com:vml" xmlns:wp14="http://schemas.microsoft.com/office/word/2010/wordprocessingDrawing" xmlns:wp="http://schemas.openxmlformats.org/drawingml/2006/wordprocessingDrawing" xmlns:w10="urn:schemas-microsoft-com:office:word" xmlns:w="http://schemas.openxmlformats.org/wordprocessingml/2006/main" xmlns:w14="http://schemas.microsoft.com/office/word/2010/wordml" xmlns:w15="http://schemas.microsoft.com/office/word/2012/wordml" xmlns:wpg="http://schemas.microsoft.com/office/word/2010/wordprocessingGroup" xmlns:wpi="http://schemas.microsoft.com/office/word/2010/wordprocessingInk" xmlns:wne="http://schemas.microsoft.com/office/word/2006/wordml" xmlns:wps="http://schemas.microsoft.com/office/word/2010/wordprocessingShape" mc:Ignorable="w14 w15 wp14">
+  <w:abstractNum w:abstractNumId="0" w15:restartNumberingAfterBreak="0">
+    <w:nsid w:val="37113973"/>
+    <w:multiLevelType w:val="hybridMultilevel"/>
+    <w:tmpl w:val="F0B84AEE"/>
+    <w:lvl w:ilvl="0" w:tplc="8D9E9134">
+      <w:start w:val="1"/>
+      <w:numFmt w:val="japaneseCounting"/>
+      <w:lvlText w:val="%1、"/>
+      <w:lvlJc w:val="left"/>
+      <w:pPr>
+        <w:ind w:left="480" w:hanging="480"/>
+      </w:pPr>
+      <w:rPr>
+        <w:rFonts w:hint="default"/>
+      </w:rPr>
+    </w:lvl>
+    <w:lvl w:ilvl="1" w:tplc="04090019" w:tentative="1">
+      <w:start w:val="1"/>
+      <w:numFmt w:val="lowerLetter"/>
+      <w:lvlText w:val="%2)"/>
+      <w:lvlJc w:val="left"/>
+      <w:pPr>
+        <w:ind w:left="840" w:hanging="420"/>
+      </w:pPr>
+    </w:lvl>
+    <w:lvl w:ilvl="2" w:tplc="0409001B" w:tentative="1">
+      <w:start w:val="1"/>
+      <w:numFmt w:val="lowerRoman"/>
+      <w:lvlText w:val="%3."/>
+      <w:lvlJc w:val="right"/>
+      <w:pPr>
+        <w:ind w:left="1260" w:hanging="420"/>
+      </w:pPr>
+    </w:lvl>
+    <w:lvl w:ilvl="3" w:tplc="0409000F" w:tentative="1">
+      <w:start w:val="1"/>
+      <w:numFmt w:val="decimal"/>
+      <w:lvlText w:val="%4."/>
+      <w:lvlJc w:val="left"/>
+      <w:pPr>
+        <w:ind w:left="1680" w:hanging="420"/>
+      </w:pPr>
+    </w:lvl>
+    <w:lvl w:ilvl="4" w:tplc="04090019" w:tentative="1">
+      <w:start w:val="1"/>
+      <w:numFmt w:val="lowerLetter"/>
+      <w:lvlText w:val="%5)"/>
+      <w:lvlJc w:val="left"/>
+      <w:pPr>
+        <w:ind w:left="2100" w:hanging="420"/>
+      </w:pPr>
+    </w:lvl>
+    <w:lvl w:ilvl="5" w:tplc="0409001B" w:tentative="1">
+      <w:start w:val="1"/>
+      <w:numFmt w:val="lowerRoman"/>
+      <w:lvlText w:val="%6."/>
+      <w:lvlJc w:val="right"/>
+      <w:pPr>
+        <w:ind w:left="2520" w:hanging="420"/>
+      </w:pPr>
+    </w:lvl>
+    <w:lvl w:ilvl="6" w:tplc="0409000F" w:tentative="1">
+      <w:start w:val="1"/>
+      <w:numFmt w:val="decimal"/>
+      <w:lvlText w:val="%7."/>
+      <w:lvlJc w:val="left"/>
+      <w:pPr>
+        <w:ind w:left="2940" w:hanging="420"/>
+      </w:pPr>
+    </w:lvl>
+    <w:lvl w:ilvl="7" w:tplc="04090019" w:tentative="1">
+      <w:start w:val="1"/>
+      <w:numFmt w:val="lowerLetter"/>
+      <w:lvlText w:val="%8)"/>
+      <w:lvlJc w:val="left"/>
+      <w:pPr>
+        <w:ind w:left="3360" w:hanging="420"/>
+      </w:pPr>
+    </w:lvl>
+    <w:lvl w:ilvl="8" w:tplc="0409001B" w:tentative="1">
+      <w:start w:val="1"/>
+      <w:numFmt w:val="lowerRoman"/>
+      <w:lvlText w:val="%9."/>
+      <w:lvlJc w:val="right"/>
+      <w:pPr>
+        <w:ind w:left="3780" w:hanging="420"/>
+      </w:pPr>
+    </w:lvl>
+  </w:abstractNum>
+  <w:num w:numId="1">
+    <w:abstractNumId w:val="0"/>
+  </w:num>
+</w:numbering>
 </file>
 
 <file path=word/styles.xml><?xml version="1.0" encoding="utf-8"?>
@@ -588,6 +768,16 @@
       <w:szCs w:val="18"/>
     </w:rPr>
   </w:style>
+  <w:style w:type="paragraph" w:styleId="a5">
+    <w:name w:val="List Paragraph"/>
+    <w:basedOn w:val="a"/>
+    <w:uiPriority w:val="34"/>
+    <w:qFormat/>
+    <w:rsid w:val="008C11CA"/>
+    <w:pPr>
+      <w:ind w:firstLineChars="200" w:firstLine="420"/>
+    </w:pPr>
+  </w:style>
 </w:styles>
 </file>
 
